--- a/fuentes/CF1_122154_DU.docx
+++ b/fuentes/CF1_122154_DU.docx
@@ -3305,15 +3305,7 @@
       </w:r>
       <w:r>
         <w:lastRenderedPageBreak/>
-        <w:t xml:space="preserve">actividad realizada y el contexto del destino. Según </w:t>
-      </w:r>
-      <w:proofErr w:type="spellStart"/>
-      <w:r>
-        <w:t>Mathieson</w:t>
-      </w:r>
-      <w:proofErr w:type="spellEnd"/>
-      <w:r>
-        <w:t xml:space="preserve"> y Wall (1982), las clasificaciones más comunes incluyen varias categorías que reflejan los diferentes intereses y necesidades de los turistas.</w:t>
+        <w:t>actividad realizada y el contexto del destino. Según Mathieson y Wall (1982), las clasificaciones más comunes incluyen varias categorías que reflejan los diferentes intereses y necesidades de los turistas.</w:t>
       </w:r>
     </w:p>
     <w:p>
@@ -3448,15 +3440,7 @@
         <w:pStyle w:val="Sangradetextonormal"/>
       </w:pPr>
       <w:r>
-        <w:t xml:space="preserve">Abarcan monumentos históricos, sitios arqueológicos, museos, festivales, ferias y eventos locales. Estos elementos permiten a los turistas sumergirse en la cultura, la historia y las tradiciones de una región. Según </w:t>
-      </w:r>
-      <w:proofErr w:type="spellStart"/>
-      <w:r>
-        <w:t>Jafari</w:t>
-      </w:r>
-      <w:proofErr w:type="spellEnd"/>
-      <w:r>
-        <w:t xml:space="preserve"> (1987), los atractivos culturales </w:t>
+        <w:t xml:space="preserve">Abarcan monumentos históricos, sitios arqueológicos, museos, festivales, ferias y eventos locales. Estos elementos permiten a los turistas sumergirse en la cultura, la historia y las tradiciones de una región. Según Jafari (1987), los atractivos culturales </w:t>
       </w:r>
       <w:r>
         <w:lastRenderedPageBreak/>
@@ -3590,15 +3574,7 @@
         <w:t>“</w:t>
       </w:r>
       <w:r>
-        <w:t xml:space="preserve">Según </w:t>
-      </w:r>
-      <w:proofErr w:type="spellStart"/>
-      <w:r>
-        <w:t>Urry</w:t>
-      </w:r>
-      <w:proofErr w:type="spellEnd"/>
-      <w:r>
-        <w:t xml:space="preserve"> (1990), la experiencia del destino va más allá de los lugares físicos, ya que involucra la cultura local, las interacciones sociales y las experiencias sensoriales que los turistas viven durante su estancia. Esto significa que los destinos deben esforzarse por crear un entorno que no solo resalte sus atractivos naturales y culturales, sino que también fomente la conexión entre los visitantes y la comunidad local.</w:t>
+        <w:t>Según Urry (1990), la experiencia del destino va más allá de los lugares físicos, ya que involucra la cultura local, las interacciones sociales y las experiencias sensoriales que los turistas viven durante su estancia. Esto significa que los destinos deben esforzarse por crear un entorno que no solo resalte sus atractivos naturales y culturales, sino que también fomente la conexión entre los visitantes y la comunidad local.</w:t>
       </w:r>
       <w:r>
         <w:t>”</w:t>
@@ -3803,15 +3779,7 @@
     </w:p>
     <w:p>
       <w:r>
-        <w:t xml:space="preserve">Según </w:t>
-      </w:r>
-      <w:proofErr w:type="spellStart"/>
-      <w:r>
-        <w:t>Bhatia</w:t>
-      </w:r>
-      <w:proofErr w:type="spellEnd"/>
-      <w:r>
-        <w:t xml:space="preserve"> (2005), este sistema es dinámico y se ve influenciado por diversos factores externos como:</w:t>
+        <w:t>Según Bhatia (2005), este sistema es dinámico y se ve influenciado por diversos factores externos como:</w:t>
       </w:r>
     </w:p>
     <w:p>
@@ -4106,13 +4074,8 @@
       <w:pPr>
         <w:ind w:firstLine="0"/>
       </w:pPr>
-      <w:proofErr w:type="spellStart"/>
-      <w:r>
-        <w:t>Mathieson</w:t>
-      </w:r>
-      <w:proofErr w:type="spellEnd"/>
-      <w:r>
-        <w:t xml:space="preserve"> y Wall (1982) sostienen que el turismo transforma profundamente los territorios, modificando paisajes y afectando a las comunidades locales. La geografía turística proporciona una visión integral para manejar estos cambios y asegurar que el desarrollo sea equitativo y sostenible.</w:t>
+      <w:r>
+        <w:t>Mathieson y Wall (1982) sostienen que el turismo transforma profundamente los territorios, modificando paisajes y afectando a las comunidades locales. La geografía turística proporciona una visión integral para manejar estos cambios y asegurar que el desarrollo sea equitativo y sostenible.</w:t>
       </w:r>
     </w:p>
     <w:p>
@@ -4734,15 +4697,7 @@
         <w:t>Ejemplo:</w:t>
       </w:r>
       <w:r>
-        <w:t xml:space="preserve"> Google </w:t>
-      </w:r>
-      <w:proofErr w:type="spellStart"/>
-      <w:r>
-        <w:t>Maps</w:t>
-      </w:r>
-      <w:proofErr w:type="spellEnd"/>
-      <w:r>
-        <w:t xml:space="preserve"> utiliza georreferencias para ofrecer rutas precisas, lo que facilita la planificación y la navegación de los turistas en nuevos destinos.</w:t>
+        <w:t xml:space="preserve"> Google Maps utiliza georreferencias para ofrecer rutas precisas, lo que facilita la planificación y la navegación de los turistas en nuevos destinos.</w:t>
       </w:r>
     </w:p>
     <w:p>
@@ -5007,15 +4962,7 @@
         <w:pStyle w:val="Sangradetextonormal"/>
       </w:pPr>
       <w:r>
-        <w:t xml:space="preserve">El patrimonio turístico representa uno de los principales atractivos para los visitantes, ya que incluye los bienes tangibles e intangibles que una sociedad valora y preserva. Este concepto engloba tanto el patrimonio cultural, como monumentos, tradiciones y costumbres, como el patrimonio natural, es decir, los paisajes, reservas y ecosistemas que enriquecen la experiencia turística. Según </w:t>
-      </w:r>
-      <w:proofErr w:type="spellStart"/>
-      <w:r>
-        <w:t>Jafari</w:t>
-      </w:r>
-      <w:proofErr w:type="spellEnd"/>
-      <w:r>
-        <w:t xml:space="preserve"> (1996), el patrimonio no solo define la identidad de un destino, sino que también juega un papel fundamental en la motivación de los turistas, quienes buscan experiencias auténticas y enriquecedoras.</w:t>
+        <w:t>El patrimonio turístico representa uno de los principales atractivos para los visitantes, ya que incluye los bienes tangibles e intangibles que una sociedad valora y preserva. Este concepto engloba tanto el patrimonio cultural, como monumentos, tradiciones y costumbres, como el patrimonio natural, es decir, los paisajes, reservas y ecosistemas que enriquecen la experiencia turística. Según Jafari (1996), el patrimonio no solo define la identidad de un destino, sino que también juega un papel fundamental en la motivación de los turistas, quienes buscan experiencias auténticas y enriquecedoras.</w:t>
       </w:r>
     </w:p>
     <w:p>
@@ -5405,15 +5352,7 @@
     </w:p>
     <w:p>
       <w:r>
-        <w:t xml:space="preserve">El turismo de naturaleza, conocido como ecoturismo, promueve el respeto por estos bienes y la conciencia sobre la conservación. </w:t>
-      </w:r>
-      <w:proofErr w:type="spellStart"/>
-      <w:r>
-        <w:t>Mathieson</w:t>
-      </w:r>
-      <w:proofErr w:type="spellEnd"/>
-      <w:r>
-        <w:t xml:space="preserve"> y Wall (1982) destacan la importancia de gestionar adecuadamente los bienes naturales para evitar el deterioro de los paisajes debido a la afluencia masiva de turistas.</w:t>
+        <w:t>El turismo de naturaleza, conocido como ecoturismo, promueve el respeto por estos bienes y la conciencia sobre la conservación. Mathieson y Wall (1982) destacan la importancia de gestionar adecuadamente los bienes naturales para evitar el deterioro de los paisajes debido a la afluencia masiva de turistas.</w:t>
       </w:r>
     </w:p>
     <w:p>
@@ -5461,13 +5400,8 @@
       </w:r>
     </w:p>
     <w:p>
-      <w:proofErr w:type="spellStart"/>
-      <w:r>
-        <w:t>Jafari</w:t>
-      </w:r>
-      <w:proofErr w:type="spellEnd"/>
-      <w:r>
-        <w:t xml:space="preserve"> (1996) subraya la necesidad de equilibrar la exposición cultural con la autenticidad, para evitar que la cultura se mercantilice en exceso. En otras palabras, se debe permitir que los turistas conozcan y aprecien las expresiones culturales, siempre respetando las normas y el contexto social en el que estas se desarrollan.</w:t>
+      <w:r>
+        <w:t>Jafari (1996) subraya la necesidad de equilibrar la exposición cultural con la autenticidad, para evitar que la cultura se mercantilice en exceso. En otras palabras, se debe permitir que los turistas conozcan y aprecien las expresiones culturales, siempre respetando las normas y el contexto social en el que estas se desarrollan.</w:t>
       </w:r>
     </w:p>
     <w:p>
@@ -5482,16 +5416,11 @@
       <w:r>
         <w:t xml:space="preserve">Un ejemplo de este equilibrio es la presentación de los rituales y ceremonias maoríes en Nueva Zelanda. Estas prácticas son una manifestación de la identidad cultural maorí que atrae a muchos turistas, quienes buscan conocerlas de manera auténtica. Sin embargo, las autoridades turísticas y las comunidades locales trabajan en conjunto para asegurar que estas prácticas se mantengan fieles a sus raíces, respetando las tradiciones y la dignidad del pueblo </w:t>
       </w:r>
-      <w:proofErr w:type="gramStart"/>
       <w:r>
         <w:t>M</w:t>
       </w:r>
       <w:r>
-        <w:t>aorí</w:t>
-      </w:r>
-      <w:proofErr w:type="gramEnd"/>
-      <w:r>
-        <w:t>.</w:t>
+        <w:t>aorí.</w:t>
       </w:r>
     </w:p>
     <w:p>
@@ -5858,13 +5787,10 @@
         <w:pStyle w:val="Sangra2detindependiente"/>
       </w:pPr>
       <w:r>
-        <w:t xml:space="preserve">Ejemplo: </w:t>
-      </w:r>
-      <w:r>
-        <w:t>l</w:t>
-      </w:r>
-      <w:r>
-        <w:t>os gestores turísticos deben tener en cuenta las motivaciones de cada tipo de turista al planificar sus infraestructuras y servicios. Por ejemplo, un destino que busca atraer a turistas de aventura debe priorizar la creación de rutas de senderismo seguras y la oferta de guías experimentados, mientras que un destino cultural debe enfocarse en la preservación y promoción de su patrimonio histórico.</w:t>
+        <w:t>Los</w:t>
+      </w:r>
+      <w:r>
+        <w:t xml:space="preserve"> gestores turísticos deben tener en cuenta las motivaciones de cada tipo de turista al planificar sus infraestructuras y servicios. Por ejemplo, un destino que busca atraer a turistas de aventura debe priorizar la creación de rutas de senderismo seguras y la oferta de guías experimentados, mientras que un destino cultural debe enfocarse en la preservación y promoción de su patrimonio histórico.</w:t>
       </w:r>
     </w:p>
     <w:p>
@@ -6258,21 +6184,7 @@
         <w:rPr>
           <w:color w:val="000000" w:themeColor="text1"/>
         </w:rPr>
-        <w:t xml:space="preserve">El uso de la tecnología ha transformado radicalmente la forma en que los turistas planifican, </w:t>
-      </w:r>
-      <w:proofErr w:type="gramStart"/>
-      <w:r>
-        <w:rPr>
-          <w:color w:val="000000" w:themeColor="text1"/>
-        </w:rPr>
-        <w:t>reservan</w:t>
-      </w:r>
-      <w:proofErr w:type="gramEnd"/>
-      <w:r>
-        <w:rPr>
-          <w:color w:val="000000" w:themeColor="text1"/>
-        </w:rPr>
-        <w:t xml:space="preserve"> y disfrutan de sus viajes. Las plataformas digitales, aplicaciones móviles y herramientas interactivas permiten a los viajeros tener un control total sobre su experiencia. Entre los avances más destacados están:</w:t>
+        <w:t>El uso de la tecnología ha transformado radicalmente la forma en que los turistas planifican, reservan y disfrutan de sus viajes. Las plataformas digitales, aplicaciones móviles y herramientas interactivas permiten a los viajeros tener un control total sobre su experiencia. Entre los avances más destacados están:</w:t>
       </w:r>
     </w:p>
     <w:p>
@@ -6874,13 +6786,8 @@
       <w:pPr>
         <w:pStyle w:val="Sangra2detindependiente"/>
       </w:pPr>
-      <w:proofErr w:type="spellStart"/>
-      <w:r>
-        <w:t>Bhatia</w:t>
-      </w:r>
-      <w:proofErr w:type="spellEnd"/>
-      <w:r>
-        <w:t xml:space="preserve"> (2005)</w:t>
+      <w:r>
+        <w:t>Bhatia (2005)</w:t>
       </w:r>
       <w:r>
         <w:t>,</w:t>
@@ -7702,55 +7609,45 @@
           <w:lang w:eastAsia="es-CO"/>
         </w:rPr>
       </w:pPr>
-      <w:proofErr w:type="spellStart"/>
       <w:r>
         <w:rPr>
           <w:color w:val="000000" w:themeColor="text1"/>
           <w:bdr w:val="none" w:sz="0" w:space="0" w:color="auto" w:frame="1"/>
           <w:lang w:eastAsia="es-CO"/>
         </w:rPr>
-        <w:t>Bhatia</w:t>
-      </w:r>
-      <w:proofErr w:type="spellEnd"/>
+        <w:t>Bhatia, A. (2005). Gestión internacional del turismo. Editorial Síntesis.</w:t>
+      </w:r>
+    </w:p>
+    <w:p>
+      <w:pPr>
+        <w:pStyle w:val="Sangra2detindependiente"/>
+        <w:rPr>
+          <w:bdr w:val="none" w:sz="0" w:space="0" w:color="auto" w:frame="1"/>
+          <w:lang w:eastAsia="es-CO"/>
+        </w:rPr>
+      </w:pPr>
+      <w:r>
+        <w:rPr>
+          <w:bdr w:val="none" w:sz="0" w:space="0" w:color="auto" w:frame="1"/>
+          <w:lang w:eastAsia="es-CO"/>
+        </w:rPr>
+        <w:t>Cooper, C., Fletcher, J., Gilbert, D., &amp; Wanhill, S. (2008). Turismo: principios y práctica. Pearson Educación.</w:t>
+      </w:r>
+    </w:p>
+    <w:p>
+      <w:pPr>
+        <w:rPr>
+          <w:color w:val="000000" w:themeColor="text1"/>
+          <w:lang w:eastAsia="es-CO"/>
+        </w:rPr>
+      </w:pPr>
       <w:r>
         <w:rPr>
           <w:color w:val="000000" w:themeColor="text1"/>
           <w:bdr w:val="none" w:sz="0" w:space="0" w:color="auto" w:frame="1"/>
           <w:lang w:eastAsia="es-CO"/>
         </w:rPr>
-        <w:t>, A. (2005). Gestión internacional del turismo. Editorial Síntesis.</w:t>
-      </w:r>
-    </w:p>
-    <w:p>
-      <w:pPr>
-        <w:pStyle w:val="Sangra2detindependiente"/>
-        <w:rPr>
-          <w:bdr w:val="none" w:sz="0" w:space="0" w:color="auto" w:frame="1"/>
-          <w:lang w:eastAsia="es-CO"/>
-        </w:rPr>
-      </w:pPr>
-      <w:r>
-        <w:rPr>
-          <w:bdr w:val="none" w:sz="0" w:space="0" w:color="auto" w:frame="1"/>
-          <w:lang w:eastAsia="es-CO"/>
-        </w:rPr>
-        <w:t xml:space="preserve">Cooper, C., Fletcher, J., Gilbert, D., &amp; </w:t>
-      </w:r>
-      <w:proofErr w:type="spellStart"/>
-      <w:r>
-        <w:rPr>
-          <w:bdr w:val="none" w:sz="0" w:space="0" w:color="auto" w:frame="1"/>
-          <w:lang w:eastAsia="es-CO"/>
-        </w:rPr>
-        <w:t>Wanhill</w:t>
-      </w:r>
-      <w:proofErr w:type="spellEnd"/>
-      <w:r>
-        <w:rPr>
-          <w:bdr w:val="none" w:sz="0" w:space="0" w:color="auto" w:frame="1"/>
-          <w:lang w:eastAsia="es-CO"/>
-        </w:rPr>
-        <w:t>, S. (2008). Turismo: principios y práctica. Pearson Educación.</w:t>
+        <w:t>Jafari, J. (1987). Tourism models: The sociocultural aspect. Annals of Tourism Research, 14(1), 67-79.</w:t>
       </w:r>
     </w:p>
     <w:p>
@@ -7760,311 +7657,93 @@
           <w:lang w:eastAsia="es-CO"/>
         </w:rPr>
       </w:pPr>
-      <w:proofErr w:type="spellStart"/>
       <w:r>
         <w:rPr>
           <w:color w:val="000000" w:themeColor="text1"/>
           <w:bdr w:val="none" w:sz="0" w:space="0" w:color="auto" w:frame="1"/>
           <w:lang w:eastAsia="es-CO"/>
         </w:rPr>
-        <w:t>Jafari</w:t>
-      </w:r>
-      <w:proofErr w:type="spellEnd"/>
+        <w:t>Jafari, J. (1996). La sociología del turismo. En R. J. H. McIntosh (Ed.), Investigaciones en turismo (pp. 45-60). Universidad de Granada.</w:t>
+      </w:r>
+    </w:p>
+    <w:p>
+      <w:pPr>
+        <w:rPr>
+          <w:color w:val="000000" w:themeColor="text1"/>
+          <w:lang w:eastAsia="es-CO"/>
+        </w:rPr>
+      </w:pPr>
       <w:r>
         <w:rPr>
           <w:color w:val="000000" w:themeColor="text1"/>
           <w:bdr w:val="none" w:sz="0" w:space="0" w:color="auto" w:frame="1"/>
           <w:lang w:eastAsia="es-CO"/>
         </w:rPr>
-        <w:t xml:space="preserve">, J. (1987). </w:t>
-      </w:r>
-      <w:proofErr w:type="spellStart"/>
+        <w:t>Mathieson, A., &amp; Wall, G. (1982). Turismo: impactos económicos, físicos y sociales. Ediciones Paraninfo.</w:t>
+      </w:r>
+    </w:p>
+    <w:p>
+      <w:pPr>
+        <w:rPr>
+          <w:color w:val="000000" w:themeColor="text1"/>
+          <w:lang w:eastAsia="es-CO"/>
+        </w:rPr>
+      </w:pPr>
       <w:r>
         <w:rPr>
           <w:color w:val="000000" w:themeColor="text1"/>
           <w:bdr w:val="none" w:sz="0" w:space="0" w:color="auto" w:frame="1"/>
           <w:lang w:eastAsia="es-CO"/>
         </w:rPr>
-        <w:t>Tourism</w:t>
-      </w:r>
-      <w:proofErr w:type="spellEnd"/>
+        <w:t>Organización Mundial del Turismo. (2020). Informe global sobre COVID-19 y turismo. OMT.</w:t>
+      </w:r>
+    </w:p>
+    <w:p>
+      <w:pPr>
+        <w:rPr>
+          <w:color w:val="000000" w:themeColor="text1"/>
+          <w:lang w:eastAsia="es-CO"/>
+        </w:rPr>
+      </w:pPr>
       <w:r>
         <w:rPr>
           <w:color w:val="000000" w:themeColor="text1"/>
           <w:bdr w:val="none" w:sz="0" w:space="0" w:color="auto" w:frame="1"/>
           <w:lang w:eastAsia="es-CO"/>
         </w:rPr>
-        <w:t xml:space="preserve"> </w:t>
-      </w:r>
-      <w:proofErr w:type="spellStart"/>
+        <w:t>Page, S. J. (2014). Gestión del turismo. Pearson Educación.</w:t>
+      </w:r>
+    </w:p>
+    <w:p>
+      <w:pPr>
+        <w:rPr>
+          <w:color w:val="000000" w:themeColor="text1"/>
+          <w:lang w:eastAsia="es-CO"/>
+        </w:rPr>
+      </w:pPr>
       <w:r>
         <w:rPr>
           <w:color w:val="000000" w:themeColor="text1"/>
           <w:bdr w:val="none" w:sz="0" w:space="0" w:color="auto" w:frame="1"/>
           <w:lang w:eastAsia="es-CO"/>
         </w:rPr>
-        <w:t>models</w:t>
-      </w:r>
-      <w:proofErr w:type="spellEnd"/>
+        <w:t>Smith, M. (2010). Cuestiones en estudios de turismo cultural. Ediciones del Serbal.</w:t>
+      </w:r>
+    </w:p>
+    <w:p>
+      <w:pPr>
+        <w:rPr>
+          <w:color w:val="000000" w:themeColor="text1"/>
+          <w:lang w:eastAsia="es-CO"/>
+        </w:rPr>
+      </w:pPr>
       <w:r>
         <w:rPr>
           <w:color w:val="000000" w:themeColor="text1"/>
           <w:bdr w:val="none" w:sz="0" w:space="0" w:color="auto" w:frame="1"/>
           <w:lang w:eastAsia="es-CO"/>
         </w:rPr>
-        <w:t xml:space="preserve">: </w:t>
-      </w:r>
-      <w:proofErr w:type="spellStart"/>
-      <w:r>
-        <w:rPr>
-          <w:color w:val="000000" w:themeColor="text1"/>
-          <w:bdr w:val="none" w:sz="0" w:space="0" w:color="auto" w:frame="1"/>
-          <w:lang w:eastAsia="es-CO"/>
-        </w:rPr>
-        <w:t>The</w:t>
-      </w:r>
-      <w:proofErr w:type="spellEnd"/>
-      <w:r>
-        <w:rPr>
-          <w:color w:val="000000" w:themeColor="text1"/>
-          <w:bdr w:val="none" w:sz="0" w:space="0" w:color="auto" w:frame="1"/>
-          <w:lang w:eastAsia="es-CO"/>
-        </w:rPr>
-        <w:t xml:space="preserve"> sociocultural </w:t>
-      </w:r>
-      <w:proofErr w:type="spellStart"/>
-      <w:r>
-        <w:rPr>
-          <w:color w:val="000000" w:themeColor="text1"/>
-          <w:bdr w:val="none" w:sz="0" w:space="0" w:color="auto" w:frame="1"/>
-          <w:lang w:eastAsia="es-CO"/>
-        </w:rPr>
-        <w:t>aspect</w:t>
-      </w:r>
-      <w:proofErr w:type="spellEnd"/>
-      <w:r>
-        <w:rPr>
-          <w:color w:val="000000" w:themeColor="text1"/>
-          <w:bdr w:val="none" w:sz="0" w:space="0" w:color="auto" w:frame="1"/>
-          <w:lang w:eastAsia="es-CO"/>
-        </w:rPr>
-        <w:t xml:space="preserve">. </w:t>
-      </w:r>
-      <w:proofErr w:type="spellStart"/>
-      <w:r>
-        <w:rPr>
-          <w:color w:val="000000" w:themeColor="text1"/>
-          <w:bdr w:val="none" w:sz="0" w:space="0" w:color="auto" w:frame="1"/>
-          <w:lang w:eastAsia="es-CO"/>
-        </w:rPr>
-        <w:t>Annals</w:t>
-      </w:r>
-      <w:proofErr w:type="spellEnd"/>
-      <w:r>
-        <w:rPr>
-          <w:color w:val="000000" w:themeColor="text1"/>
-          <w:bdr w:val="none" w:sz="0" w:space="0" w:color="auto" w:frame="1"/>
-          <w:lang w:eastAsia="es-CO"/>
-        </w:rPr>
-        <w:t xml:space="preserve"> </w:t>
-      </w:r>
-      <w:proofErr w:type="spellStart"/>
-      <w:r>
-        <w:rPr>
-          <w:color w:val="000000" w:themeColor="text1"/>
-          <w:bdr w:val="none" w:sz="0" w:space="0" w:color="auto" w:frame="1"/>
-          <w:lang w:eastAsia="es-CO"/>
-        </w:rPr>
-        <w:t>of</w:t>
-      </w:r>
-      <w:proofErr w:type="spellEnd"/>
-      <w:r>
-        <w:rPr>
-          <w:color w:val="000000" w:themeColor="text1"/>
-          <w:bdr w:val="none" w:sz="0" w:space="0" w:color="auto" w:frame="1"/>
-          <w:lang w:eastAsia="es-CO"/>
-        </w:rPr>
-        <w:t xml:space="preserve"> </w:t>
-      </w:r>
-      <w:proofErr w:type="spellStart"/>
-      <w:r>
-        <w:rPr>
-          <w:color w:val="000000" w:themeColor="text1"/>
-          <w:bdr w:val="none" w:sz="0" w:space="0" w:color="auto" w:frame="1"/>
-          <w:lang w:eastAsia="es-CO"/>
-        </w:rPr>
-        <w:t>Tourism</w:t>
-      </w:r>
-      <w:proofErr w:type="spellEnd"/>
-      <w:r>
-        <w:rPr>
-          <w:color w:val="000000" w:themeColor="text1"/>
-          <w:bdr w:val="none" w:sz="0" w:space="0" w:color="auto" w:frame="1"/>
-          <w:lang w:eastAsia="es-CO"/>
-        </w:rPr>
-        <w:t xml:space="preserve"> </w:t>
-      </w:r>
-      <w:proofErr w:type="spellStart"/>
-      <w:r>
-        <w:rPr>
-          <w:color w:val="000000" w:themeColor="text1"/>
-          <w:bdr w:val="none" w:sz="0" w:space="0" w:color="auto" w:frame="1"/>
-          <w:lang w:eastAsia="es-CO"/>
-        </w:rPr>
-        <w:t>Research</w:t>
-      </w:r>
-      <w:proofErr w:type="spellEnd"/>
-      <w:r>
-        <w:rPr>
-          <w:color w:val="000000" w:themeColor="text1"/>
-          <w:bdr w:val="none" w:sz="0" w:space="0" w:color="auto" w:frame="1"/>
-          <w:lang w:eastAsia="es-CO"/>
-        </w:rPr>
-        <w:t>, 14(1), 67-79.</w:t>
-      </w:r>
-    </w:p>
-    <w:p>
-      <w:pPr>
-        <w:rPr>
-          <w:color w:val="000000" w:themeColor="text1"/>
-          <w:lang w:eastAsia="es-CO"/>
-        </w:rPr>
-      </w:pPr>
-      <w:proofErr w:type="spellStart"/>
-      <w:r>
-        <w:rPr>
-          <w:color w:val="000000" w:themeColor="text1"/>
-          <w:bdr w:val="none" w:sz="0" w:space="0" w:color="auto" w:frame="1"/>
-          <w:lang w:eastAsia="es-CO"/>
-        </w:rPr>
-        <w:t>Jafari</w:t>
-      </w:r>
-      <w:proofErr w:type="spellEnd"/>
-      <w:r>
-        <w:rPr>
-          <w:color w:val="000000" w:themeColor="text1"/>
-          <w:bdr w:val="none" w:sz="0" w:space="0" w:color="auto" w:frame="1"/>
-          <w:lang w:eastAsia="es-CO"/>
-        </w:rPr>
-        <w:t xml:space="preserve">, J. (1996). La sociología del turismo. En R. J. H. </w:t>
-      </w:r>
-      <w:proofErr w:type="spellStart"/>
-      <w:r>
-        <w:rPr>
-          <w:color w:val="000000" w:themeColor="text1"/>
-          <w:bdr w:val="none" w:sz="0" w:space="0" w:color="auto" w:frame="1"/>
-          <w:lang w:eastAsia="es-CO"/>
-        </w:rPr>
-        <w:t>McIntosh</w:t>
-      </w:r>
-      <w:proofErr w:type="spellEnd"/>
-      <w:r>
-        <w:rPr>
-          <w:color w:val="000000" w:themeColor="text1"/>
-          <w:bdr w:val="none" w:sz="0" w:space="0" w:color="auto" w:frame="1"/>
-          <w:lang w:eastAsia="es-CO"/>
-        </w:rPr>
-        <w:t xml:space="preserve"> (Ed.), Investigaciones en turismo (pp. 45-60). Universidad de Granada.</w:t>
-      </w:r>
-    </w:p>
-    <w:p>
-      <w:pPr>
-        <w:rPr>
-          <w:color w:val="000000" w:themeColor="text1"/>
-          <w:lang w:eastAsia="es-CO"/>
-        </w:rPr>
-      </w:pPr>
-      <w:proofErr w:type="spellStart"/>
-      <w:r>
-        <w:rPr>
-          <w:color w:val="000000" w:themeColor="text1"/>
-          <w:bdr w:val="none" w:sz="0" w:space="0" w:color="auto" w:frame="1"/>
-          <w:lang w:eastAsia="es-CO"/>
-        </w:rPr>
-        <w:t>Mathieson</w:t>
-      </w:r>
-      <w:proofErr w:type="spellEnd"/>
-      <w:r>
-        <w:rPr>
-          <w:color w:val="000000" w:themeColor="text1"/>
-          <w:bdr w:val="none" w:sz="0" w:space="0" w:color="auto" w:frame="1"/>
-          <w:lang w:eastAsia="es-CO"/>
-        </w:rPr>
-        <w:t>, A., &amp; Wall, G. (1982). Turismo: impactos económicos, físicos y sociales. Ediciones Paraninfo.</w:t>
-      </w:r>
-    </w:p>
-    <w:p>
-      <w:pPr>
-        <w:rPr>
-          <w:color w:val="000000" w:themeColor="text1"/>
-          <w:lang w:eastAsia="es-CO"/>
-        </w:rPr>
-      </w:pPr>
-      <w:r>
-        <w:rPr>
-          <w:color w:val="000000" w:themeColor="text1"/>
-          <w:bdr w:val="none" w:sz="0" w:space="0" w:color="auto" w:frame="1"/>
-          <w:lang w:eastAsia="es-CO"/>
-        </w:rPr>
-        <w:t>Organización Mundial del Turismo. (2020). Informe global sobre COVID-19 y turismo. OMT.</w:t>
-      </w:r>
-    </w:p>
-    <w:p>
-      <w:pPr>
-        <w:rPr>
-          <w:color w:val="000000" w:themeColor="text1"/>
-          <w:lang w:eastAsia="es-CO"/>
-        </w:rPr>
-      </w:pPr>
-      <w:r>
-        <w:rPr>
-          <w:color w:val="000000" w:themeColor="text1"/>
-          <w:bdr w:val="none" w:sz="0" w:space="0" w:color="auto" w:frame="1"/>
-          <w:lang w:eastAsia="es-CO"/>
-        </w:rPr>
-        <w:t>Page, S. J. (2014). Gestión del turismo. Pearson Educación.</w:t>
-      </w:r>
-    </w:p>
-    <w:p>
-      <w:pPr>
-        <w:rPr>
-          <w:color w:val="000000" w:themeColor="text1"/>
-          <w:lang w:eastAsia="es-CO"/>
-        </w:rPr>
-      </w:pPr>
-      <w:r>
-        <w:rPr>
-          <w:color w:val="000000" w:themeColor="text1"/>
-          <w:bdr w:val="none" w:sz="0" w:space="0" w:color="auto" w:frame="1"/>
-          <w:lang w:eastAsia="es-CO"/>
-        </w:rPr>
-        <w:t>Smith, M. (2010). Cuestiones en estudios de turismo cultural. Ediciones del Serbal.</w:t>
-      </w:r>
-    </w:p>
-    <w:p>
-      <w:pPr>
-        <w:rPr>
-          <w:color w:val="000000" w:themeColor="text1"/>
-          <w:lang w:eastAsia="es-CO"/>
-        </w:rPr>
-      </w:pPr>
-      <w:proofErr w:type="spellStart"/>
-      <w:r>
-        <w:rPr>
-          <w:color w:val="000000" w:themeColor="text1"/>
-          <w:bdr w:val="none" w:sz="0" w:space="0" w:color="auto" w:frame="1"/>
-          <w:lang w:eastAsia="es-CO"/>
-        </w:rPr>
-        <w:t>Urry</w:t>
-      </w:r>
-      <w:proofErr w:type="spellEnd"/>
-      <w:r>
-        <w:rPr>
-          <w:color w:val="000000" w:themeColor="text1"/>
-          <w:bdr w:val="none" w:sz="0" w:space="0" w:color="auto" w:frame="1"/>
-          <w:lang w:eastAsia="es-CO"/>
-        </w:rPr>
-        <w:t>, J. (1990). La mirada del turista: ocio y viajes en las sociedades contemporáneas. Ediciones Akal.</w:t>
+        <w:t>Urry, J. (1990). La mirada del turista: ocio y viajes en las sociedades contemporáneas. Ediciones Akal.</w:t>
       </w:r>
     </w:p>
     <w:p>
@@ -8188,23 +7867,13 @@
             <w:pPr>
               <w:pStyle w:val="TextoTablas"/>
             </w:pPr>
-            <w:proofErr w:type="spellStart"/>
             <w:r>
               <w:rPr>
                 <w:color w:val="000000"/>
                 <w:sz w:val="27"/>
                 <w:szCs w:val="27"/>
               </w:rPr>
-              <w:t>Milady</w:t>
-            </w:r>
-            <w:proofErr w:type="spellEnd"/>
-            <w:r>
-              <w:rPr>
-                <w:color w:val="000000"/>
-                <w:sz w:val="27"/>
-                <w:szCs w:val="27"/>
-              </w:rPr>
-              <w:t xml:space="preserve"> Tatiana Villamil Castellanos</w:t>
+              <w:t>Milady Tatiana Villamil Castellanos</w:t>
             </w:r>
           </w:p>
         </w:tc>
@@ -8733,25 +8402,7 @@
                 <w:sz w:val="27"/>
                 <w:szCs w:val="27"/>
               </w:rPr>
-              <w:t xml:space="preserve">Diego Fernando Velasco </w:t>
-            </w:r>
-            <w:proofErr w:type="spellStart"/>
-            <w:r>
-              <w:rPr>
-                <w:color w:val="000000"/>
-                <w:sz w:val="27"/>
-                <w:szCs w:val="27"/>
-              </w:rPr>
-              <w:t>Güiza</w:t>
-            </w:r>
-            <w:proofErr w:type="spellEnd"/>
-            <w:r>
-              <w:rPr>
-                <w:color w:val="000000"/>
-                <w:sz w:val="27"/>
-                <w:szCs w:val="27"/>
-              </w:rPr>
-              <w:t xml:space="preserve"> </w:t>
+              <w:t xml:space="preserve">Diego Fernando Velasco Güiza </w:t>
             </w:r>
           </w:p>
         </w:tc>
@@ -8938,25 +8589,7 @@
                 <w:sz w:val="27"/>
                 <w:szCs w:val="27"/>
               </w:rPr>
-              <w:t xml:space="preserve">Ernesto Navarro </w:t>
-            </w:r>
-            <w:proofErr w:type="spellStart"/>
-            <w:r>
-              <w:rPr>
-                <w:color w:val="000000"/>
-                <w:sz w:val="27"/>
-                <w:szCs w:val="27"/>
-              </w:rPr>
-              <w:t>Jaimes</w:t>
-            </w:r>
-            <w:proofErr w:type="spellEnd"/>
-            <w:r>
-              <w:rPr>
-                <w:color w:val="000000"/>
-                <w:sz w:val="27"/>
-                <w:szCs w:val="27"/>
-              </w:rPr>
-              <w:t xml:space="preserve"> </w:t>
+              <w:t xml:space="preserve">Ernesto Navarro Jaimes </w:t>
             </w:r>
           </w:p>
         </w:tc>
@@ -17020,13 +16653,13 @@
 </file>
 
 <file path=customXml/itemProps2.xml><?xml version="1.0" encoding="utf-8"?>
-<ds:datastoreItem xmlns:ds="http://schemas.openxmlformats.org/officeDocument/2006/customXml" ds:itemID="{404E44D0-0E8F-4386-BF28-38335D7CCCB0}"/>
+<ds:datastoreItem xmlns:ds="http://schemas.openxmlformats.org/officeDocument/2006/customXml" ds:itemID="{9FAB571A-036B-45D8-A328-2B74B5CE09EB}"/>
 </file>
 
 <file path=customXml/itemProps3.xml><?xml version="1.0" encoding="utf-8"?>
-<ds:datastoreItem xmlns:ds="http://schemas.openxmlformats.org/officeDocument/2006/customXml" ds:itemID="{0B383820-003B-4504-B168-19F5ED890BB1}"/>
+<ds:datastoreItem xmlns:ds="http://schemas.openxmlformats.org/officeDocument/2006/customXml" ds:itemID="{5CBE3F61-CB8E-4238-BF8B-C1F80CFA4AC0}"/>
 </file>
 
 <file path=customXml/itemProps4.xml><?xml version="1.0" encoding="utf-8"?>
-<ds:datastoreItem xmlns:ds="http://schemas.openxmlformats.org/officeDocument/2006/customXml" ds:itemID="{C1D84A42-DA02-48D6-9A69-A544A5EEFE30}"/>
+<ds:datastoreItem xmlns:ds="http://schemas.openxmlformats.org/officeDocument/2006/customXml" ds:itemID="{568BBD41-FA2F-45BD-9AF0-251217F0E1DC}"/>
 </file>